--- a/examples/loop-with-section-break-after.docx
+++ b/examples/loop-with-section-break-after.docx
@@ -1883,7 +1883,6 @@
     <w:name w:val="Heading 1"/>
     <w:basedOn w:val="ListParagraph"/>
     <w:next w:val="Normal"/>
-    <w:link w:val="33"/>
     <w:uiPriority w:val="9"/>
     <w:qFormat/>
     <w:pPr>
@@ -1902,7 +1901,6 @@
     <w:name w:val="Heading 2"/>
     <w:basedOn w:val="ListParagraph"/>
     <w:next w:val="Normal"/>
-    <w:link w:val="34"/>
     <w:uiPriority w:val="9"/>
     <w:unhideWhenUsed/>
     <w:qFormat/>
@@ -1930,7 +1928,6 @@
     <w:name w:val="Heading 3"/>
     <w:basedOn w:val="ListParagraph"/>
     <w:next w:val="Normal"/>
-    <w:link w:val="35"/>
     <w:uiPriority w:val="9"/>
     <w:unhideWhenUsed/>
     <w:qFormat/>
@@ -1953,7 +1950,6 @@
     <w:name w:val="Heading 4"/>
     <w:basedOn w:val="Normal"/>
     <w:next w:val="Normal"/>
-    <w:link w:val="36"/>
     <w:uiPriority w:val="9"/>
     <w:unhideWhenUsed/>
     <w:qFormat/>
@@ -1972,7 +1968,6 @@
     <w:name w:val="Heading 5"/>
     <w:basedOn w:val="ListBullet"/>
     <w:next w:val="Normal"/>
-    <w:link w:val="37"/>
     <w:uiPriority w:val="9"/>
     <w:unhideWhenUsed/>
     <w:qFormat/>
@@ -2060,14 +2055,12 @@
   <w:style w:type="character" w:styleId="ListParagraphChar" w:customStyle="1">
     <w:name w:val="List Paragraph Char"/>
     <w:basedOn w:val="DefaultParagraphFont"/>
-    <w:link w:val="3"/>
     <w:uiPriority w:val="34"/>
     <w:qFormat/>
     <w:rPr/>
   </w:style>
   <w:style w:type="character" w:styleId="Heading1Char" w:customStyle="1">
     <w:name w:val="Heading 1 Char"/>
-    <w:link w:val="2"/>
     <w:uiPriority w:val="9"/>
     <w:qFormat/>
     <w:rPr>
@@ -2078,7 +2071,6 @@
   </w:style>
   <w:style w:type="character" w:styleId="Heading2Char" w:customStyle="1">
     <w:name w:val="Heading 2 Char"/>
-    <w:link w:val="4"/>
     <w:uiPriority w:val="9"/>
     <w:qFormat/>
     <w:rPr>
@@ -2090,7 +2082,6 @@
   </w:style>
   <w:style w:type="character" w:styleId="Heading3Char" w:customStyle="1">
     <w:name w:val="Heading 3 Char"/>
-    <w:link w:val="5"/>
     <w:uiPriority w:val="9"/>
     <w:qFormat/>
     <w:rPr>
@@ -2102,7 +2093,6 @@
   </w:style>
   <w:style w:type="character" w:styleId="Heading4Char" w:customStyle="1">
     <w:name w:val="Heading 4 Char"/>
-    <w:link w:val="6"/>
     <w:uiPriority w:val="9"/>
     <w:qFormat/>
     <w:rPr>
@@ -2115,14 +2105,12 @@
   <w:style w:type="character" w:styleId="Heading5Char" w:customStyle="1">
     <w:name w:val="Heading 5 Char"/>
     <w:basedOn w:val="DefaultParagraphFont"/>
-    <w:link w:val="7"/>
     <w:uiPriority w:val="9"/>
     <w:qFormat/>
     <w:rPr/>
   </w:style>
   <w:style w:type="character" w:styleId="BalloonTextChar" w:customStyle="1">
     <w:name w:val="Balloon Text Char"/>
-    <w:link w:val="11"/>
     <w:uiPriority w:val="99"/>
     <w:semiHidden/>
     <w:qFormat/>
@@ -2135,7 +2123,6 @@
   <w:style w:type="character" w:styleId="HeaderChar" w:customStyle="1">
     <w:name w:val="Header Char"/>
     <w:basedOn w:val="DefaultParagraphFont"/>
-    <w:link w:val="21"/>
     <w:uiPriority w:val="0"/>
     <w:qFormat/>
     <w:rPr/>
@@ -2143,14 +2130,12 @@
   <w:style w:type="character" w:styleId="FooterChar" w:customStyle="1">
     <w:name w:val="Footer Char"/>
     <w:basedOn w:val="DefaultParagraphFont"/>
-    <w:link w:val="18"/>
     <w:uiPriority w:val="0"/>
     <w:qFormat/>
     <w:rPr/>
   </w:style>
   <w:style w:type="character" w:styleId="PlainTextChar" w:customStyle="1">
     <w:name w:val="Plain Text Char"/>
-    <w:link w:val="24"/>
     <w:uiPriority w:val="99"/>
     <w:qFormat/>
     <w:rPr>
@@ -2161,7 +2146,6 @@
   </w:style>
   <w:style w:type="character" w:styleId="NoSpacingChar" w:customStyle="1">
     <w:name w:val="No Spacing Char"/>
-    <w:link w:val="52"/>
     <w:uiPriority w:val="1"/>
     <w:qFormat/>
     <w:rPr>
@@ -2174,7 +2158,6 @@
   </w:style>
   <w:style w:type="character" w:styleId="ChartHeadingChar" w:customStyle="1">
     <w:name w:val="Chart Heading Char"/>
-    <w:link w:val="54"/>
     <w:uiPriority w:val="0"/>
     <w:qFormat/>
     <w:rPr>
@@ -2185,14 +2168,12 @@
   <w:style w:type="character" w:styleId="NumberedListChar" w:customStyle="1">
     <w:name w:val="Numbered List Char"/>
     <w:basedOn w:val="ListParagraphChar"/>
-    <w:link w:val="56"/>
     <w:uiPriority w:val="0"/>
     <w:qFormat/>
     <w:rPr/>
   </w:style>
   <w:style w:type="character" w:styleId="H1Char" w:customStyle="1">
     <w:name w:val="H1 Char"/>
-    <w:link w:val="60"/>
     <w:uiPriority w:val="0"/>
     <w:qFormat/>
     <w:rPr>
@@ -2204,7 +2185,6 @@
   </w:style>
   <w:style w:type="character" w:styleId="ImageCaptionChar" w:customStyle="1">
     <w:name w:val="Image Caption Char"/>
-    <w:link w:val="73"/>
     <w:uiPriority w:val="0"/>
     <w:qFormat/>
     <w:rPr>
@@ -2218,7 +2198,6 @@
   </w:style>
   <w:style w:type="character" w:styleId="BodyChar2" w:customStyle="1">
     <w:name w:val="Body Char2"/>
-    <w:link w:val="58"/>
     <w:uiPriority w:val="0"/>
     <w:qFormat/>
     <w:rPr>
@@ -2229,7 +2208,6 @@
   </w:style>
   <w:style w:type="character" w:styleId="FootnoteTextChar" w:customStyle="1">
     <w:name w:val="Footnote Text Char"/>
-    <w:link w:val="20"/>
     <w:uiPriority w:val="99"/>
     <w:semiHidden/>
     <w:qFormat/>
@@ -2240,7 +2218,6 @@
   </w:style>
   <w:style w:type="character" w:styleId="CommentTextChar" w:customStyle="1">
     <w:name w:val="Comment Text Char"/>
-    <w:link w:val="14"/>
     <w:uiPriority w:val="99"/>
     <w:semiHidden/>
     <w:qFormat/>
@@ -2251,7 +2228,6 @@
   </w:style>
   <w:style w:type="character" w:styleId="CommentSubjectChar" w:customStyle="1">
     <w:name w:val="Comment Subject Char"/>
-    <w:link w:val="15"/>
     <w:uiPriority w:val="99"/>
     <w:semiHidden/>
     <w:qFormat/>
@@ -2264,7 +2240,6 @@
   </w:style>
   <w:style w:type="character" w:styleId="SourceChar" w:customStyle="1">
     <w:name w:val="Source Char"/>
-    <w:link w:val="77"/>
     <w:uiPriority w:val="0"/>
     <w:qFormat/>
     <w:locked/>
@@ -2278,7 +2253,6 @@
   <w:style w:type="character" w:styleId="EndnoteTextChar" w:customStyle="1">
     <w:name w:val="Endnote Text Char"/>
     <w:basedOn w:val="DefaultParagraphFont"/>
-    <w:link w:val="17"/>
     <w:uiPriority w:val="99"/>
     <w:semiHidden/>
     <w:qFormat/>
@@ -2360,7 +2334,6 @@
   <w:style w:type="paragraph" w:styleId="ListParagraph">
     <w:name w:val="List Paragraph"/>
     <w:basedOn w:val="Normal"/>
-    <w:link w:val="32"/>
     <w:uiPriority w:val="34"/>
     <w:qFormat/>
     <w:pPr>
@@ -2390,7 +2363,6 @@
   <w:style w:type="paragraph" w:styleId="BalloonText">
     <w:name w:val="Balloon Text"/>
     <w:basedOn w:val="Normal"/>
-    <w:link w:val="42"/>
     <w:uiPriority w:val="99"/>
     <w:semiHidden/>
     <w:unhideWhenUsed/>
@@ -2420,7 +2392,6 @@
   <w:style w:type="paragraph" w:styleId="Annotationtext">
     <w:name w:val="annotation text"/>
     <w:basedOn w:val="Normal"/>
-    <w:link w:val="80"/>
     <w:uiPriority w:val="99"/>
     <w:semiHidden/>
     <w:unhideWhenUsed/>
@@ -2435,7 +2406,6 @@
     <w:name w:val="annotation subject"/>
     <w:basedOn w:val="Annotationtext"/>
     <w:next w:val="Annotationtext"/>
-    <w:link w:val="81"/>
     <w:uiPriority w:val="99"/>
     <w:semiHidden/>
     <w:unhideWhenUsed/>
@@ -2449,7 +2419,6 @@
   <w:style w:type="paragraph" w:styleId="Endnote">
     <w:name w:val="Endnote Text"/>
     <w:basedOn w:val="Normal"/>
-    <w:link w:val="84"/>
     <w:uiPriority w:val="99"/>
     <w:semiHidden/>
     <w:unhideWhenUsed/>
@@ -2469,7 +2438,6 @@
   <w:style w:type="paragraph" w:styleId="Footer">
     <w:name w:val="Footer"/>
     <w:basedOn w:val="Normal"/>
-    <w:link w:val="45"/>
     <w:uiPriority w:val="0"/>
     <w:unhideWhenUsed/>
     <w:pPr>
@@ -2484,7 +2452,6 @@
   <w:style w:type="paragraph" w:styleId="Footnote">
     <w:name w:val="Footnote Text"/>
     <w:basedOn w:val="Normal"/>
-    <w:link w:val="79"/>
     <w:uiPriority w:val="99"/>
     <w:semiHidden/>
     <w:unhideWhenUsed/>
@@ -2498,7 +2465,6 @@
   <w:style w:type="paragraph" w:styleId="Header">
     <w:name w:val="Header"/>
     <w:basedOn w:val="Normal"/>
-    <w:link w:val="44"/>
     <w:uiPriority w:val="0"/>
     <w:unhideWhenUsed/>
     <w:pPr>
@@ -2513,7 +2479,6 @@
   <w:style w:type="paragraph" w:styleId="PlainText">
     <w:name w:val="Plain Text"/>
     <w:basedOn w:val="Normal"/>
-    <w:link w:val="46"/>
     <w:uiPriority w:val="99"/>
     <w:unhideWhenUsed/>
     <w:qFormat/>
@@ -2738,7 +2703,6 @@
   </w:style>
   <w:style w:type="paragraph" w:styleId="NoSpacing">
     <w:name w:val="No Spacing"/>
-    <w:link w:val="53"/>
     <w:uiPriority w:val="1"/>
     <w:qFormat/>
     <w:pPr>
@@ -2760,7 +2724,6 @@
   <w:style w:type="paragraph" w:styleId="ChartHeading" w:customStyle="1">
     <w:name w:val="Chart Heading"/>
     <w:basedOn w:val="Normal"/>
-    <w:link w:val="55"/>
     <w:uiPriority w:val="0"/>
     <w:qFormat/>
     <w:pPr/>
@@ -2773,7 +2736,6 @@
   <w:style w:type="paragraph" w:styleId="NumberedList" w:customStyle="1">
     <w:name w:val="Numbered List"/>
     <w:basedOn w:val="ListParagraph"/>
-    <w:link w:val="57"/>
     <w:uiPriority w:val="0"/>
     <w:qFormat/>
     <w:pPr>
@@ -2787,7 +2749,6 @@
   <w:style w:type="paragraph" w:styleId="Body" w:customStyle="1">
     <w:name w:val="Body"/>
     <w:basedOn w:val="Normal"/>
-    <w:link w:val="78"/>
     <w:uiPriority w:val="0"/>
     <w:qFormat/>
     <w:pPr>
@@ -2826,7 +2787,6 @@
   <w:style w:type="paragraph" w:styleId="H1" w:customStyle="1">
     <w:name w:val="H1"/>
     <w:next w:val="Normal"/>
-    <w:link w:val="62"/>
     <w:uiPriority w:val="0"/>
     <w:qFormat/>
     <w:pPr>
@@ -3095,7 +3055,6 @@
   <w:style w:type="paragraph" w:styleId="ImageCaption" w:customStyle="1">
     <w:name w:val="Image Caption"/>
     <w:basedOn w:val="Normal"/>
-    <w:link w:val="74"/>
     <w:uiPriority w:val="0"/>
     <w:qFormat/>
     <w:pPr>
@@ -3136,7 +3095,6 @@
     <w:name w:val="Source"/>
     <w:basedOn w:val="Normal"/>
     <w:next w:val="Normal"/>
-    <w:link w:val="83"/>
     <w:uiPriority w:val="0"/>
     <w:qFormat/>
     <w:pPr>
